--- a/client_rules/CSAA.docx
+++ b/client_rules/CSAA.docx
@@ -1,6 +1,6 @@
 
 <file path=word/document.xml><?xml version="1.0" encoding="utf-8"?>
-<w:document xmlns:wpc="http://schemas.microsoft.com/office/word/2010/wordprocessingCanvas" xmlns:cx="http://schemas.microsoft.com/office/drawing/2014/chartex" xmlns:cx1="http://schemas.microsoft.com/office/drawing/2015/9/8/chartex" xmlns:cx2="http://schemas.microsoft.com/office/drawing/2015/10/21/chartex" xmlns:cx3="http://schemas.microsoft.com/office/drawing/2016/5/9/chartex" xmlns:cx4="http://schemas.microsoft.com/office/drawing/2016/5/10/chartex" xmlns:cx5="http://schemas.microsoft.com/office/drawing/2016/5/11/chartex" xmlns:cx6="http://schemas.microsoft.com/office/drawing/2016/5/12/chartex" xmlns:cx7="http://schemas.microsoft.com/office/drawing/2016/5/13/chartex" xmlns:cx8="http://schemas.microsoft.com/office/drawing/2016/5/14/chartex" xmlns:mc="http://schemas.openxmlformats.org/markup-compatibility/2006" xmlns:aink="http://schemas.microsoft.com/office/drawing/2016/ink" xmlns:am3d="http://schemas.microsoft.com/office/drawing/2017/model3d" xmlns:o="urn:schemas-microsoft-com:office:office" xmlns:oel="http://schemas.microsoft.com/office/2019/extlst" xmlns:r="http://schemas.openxmlformats.org/officeDocument/2006/relationships" xmlns:m="http://schemas.openxmlformats.org/officeDocument/2006/math" xmlns:v="urn:schemas-microsoft-com:vml" xmlns:wp14="http://schemas.microsoft.com/office/word/2010/wordprocessingDrawing" xmlns:wp="http://schemas.openxmlformats.org/drawingml/2006/wordprocessingDrawing" xmlns:w10="urn:schemas-microsoft-com:office:word" xmlns:w="http://schemas.openxmlformats.org/wordprocessingml/2006/main" xmlns:w14="http://schemas.microsoft.com/office/word/2010/wordml" xmlns:w15="http://schemas.microsoft.com/office/word/2012/wordml" xmlns:w16cex="http://schemas.microsoft.com/office/word/2018/wordml/cex" xmlns:w16cid="http://schemas.microsoft.com/office/word/2016/wordml/cid" xmlns:w16="http://schemas.microsoft.com/office/word/2018/wordml" xmlns:w16sdtdh="http://schemas.microsoft.com/office/word/2020/wordml/sdtdatahash" xmlns:w16se="http://schemas.microsoft.com/office/word/2015/wordml/symex" xmlns:wpg="http://schemas.microsoft.com/office/word/2010/wordprocessingGroup" xmlns:wpi="http://schemas.microsoft.com/office/word/2010/wordprocessingInk" xmlns:wne="http://schemas.microsoft.com/office/word/2006/wordml" xmlns:wps="http://schemas.microsoft.com/office/word/2010/wordprocessingShape" mc:Ignorable="w14 w15 w16se w16cid w16 w16cex w16sdtdh wp14">
+<w:document xmlns:wpc="http://schemas.microsoft.com/office/word/2010/wordprocessingCanvas" xmlns:cx="http://schemas.microsoft.com/office/drawing/2014/chartex" xmlns:cx1="http://schemas.microsoft.com/office/drawing/2015/9/8/chartex" xmlns:cx2="http://schemas.microsoft.com/office/drawing/2015/10/21/chartex" xmlns:cx3="http://schemas.microsoft.com/office/drawing/2016/5/9/chartex" xmlns:cx4="http://schemas.microsoft.com/office/drawing/2016/5/10/chartex" xmlns:cx5="http://schemas.microsoft.com/office/drawing/2016/5/11/chartex" xmlns:cx6="http://schemas.microsoft.com/office/drawing/2016/5/12/chartex" xmlns:cx7="http://schemas.microsoft.com/office/drawing/2016/5/13/chartex" xmlns:cx8="http://schemas.microsoft.com/office/drawing/2016/5/14/chartex" xmlns:mc="http://schemas.openxmlformats.org/markup-compatibility/2006" xmlns:aink="http://schemas.microsoft.com/office/drawing/2016/ink" xmlns:am3d="http://schemas.microsoft.com/office/drawing/2017/model3d" xmlns:o="urn:schemas-microsoft-com:office:office" xmlns:oel="http://schemas.microsoft.com/office/2019/extlst" xmlns:r="http://schemas.openxmlformats.org/officeDocument/2006/relationships" xmlns:m="http://schemas.openxmlformats.org/officeDocument/2006/math" xmlns:v="urn:schemas-microsoft-com:vml" xmlns:wp14="http://schemas.microsoft.com/office/word/2010/wordprocessingDrawing" xmlns:wp="http://schemas.openxmlformats.org/drawingml/2006/wordprocessingDrawing" xmlns:w10="urn:schemas-microsoft-com:office:word" xmlns:w="http://schemas.openxmlformats.org/wordprocessingml/2006/main" xmlns:w14="http://schemas.microsoft.com/office/word/2010/wordml" xmlns:w15="http://schemas.microsoft.com/office/word/2012/wordml" xmlns:w16cex="http://schemas.microsoft.com/office/word/2018/wordml/cex" xmlns:w16cid="http://schemas.microsoft.com/office/word/2016/wordml/cid" xmlns:w16="http://schemas.microsoft.com/office/word/2018/wordml" xmlns:w16du="http://schemas.microsoft.com/office/word/2023/wordml/word16du" xmlns:w16sdtdh="http://schemas.microsoft.com/office/word/2020/wordml/sdtdatahash" xmlns:w16sdtfl="http://schemas.microsoft.com/office/word/2024/wordml/sdtformatlock" xmlns:w16se="http://schemas.microsoft.com/office/word/2015/wordml/symex" xmlns:wpg="http://schemas.microsoft.com/office/word/2010/wordprocessingGroup" xmlns:wpi="http://schemas.microsoft.com/office/word/2010/wordprocessingInk" xmlns:wne="http://schemas.microsoft.com/office/word/2006/wordml" xmlns:wps="http://schemas.microsoft.com/office/word/2010/wordprocessingShape" mc:Ignorable="w14 w15 w16se w16cid w16 w16cex w16sdtdh w16sdtfl w16du wp14">
   <w:body>
     <w:tbl>
       <w:tblPr>
@@ -130,7 +130,6 @@
                 <w14:ligatures w14:val="none"/>
               </w:rPr>
             </w:pPr>
-            <w:proofErr w:type="gramStart"/>
             <w:r>
               <w:rPr>
                 <w:rFonts w:ascii="Times New Roman" w:eastAsia="Times New Roman" w:hAnsi="Times New Roman" w:cs="Times New Roman"/>
@@ -139,18 +138,7 @@
                 <w:szCs w:val="24"/>
                 <w14:ligatures w14:val="none"/>
               </w:rPr>
-              <w:t>7775991  :</w:t>
-            </w:r>
-            <w:proofErr w:type="gramEnd"/>
-            <w:r>
-              <w:rPr>
-                <w:rFonts w:ascii="Times New Roman" w:eastAsia="Times New Roman" w:hAnsi="Times New Roman" w:cs="Times New Roman"/>
-                <w:kern w:val="0"/>
-                <w:sz w:val="24"/>
-                <w:szCs w:val="24"/>
-                <w14:ligatures w14:val="none"/>
-              </w:rPr>
-              <w:t> CSAA</w:t>
+              <w:t>7775991  : CSAA</w:t>
             </w:r>
           </w:p>
         </w:tc>
@@ -350,9 +338,26 @@
           <w:szCs w:val="24"/>
           <w14:ligatures w14:val="none"/>
         </w:rPr>
-        <w:t xml:space="preserve">Release paperwork (Y) (unless vehicle is a total </w:t>
-      </w:r>
-      <w:proofErr w:type="gramStart"/>
+        <w:t>Release paperwork (Y) (unless vehicle is a total loss or it states no authorization to pay on the assignment)</w:t>
+      </w:r>
+    </w:p>
+    <w:p>
+      <w:pPr>
+        <w:numPr>
+          <w:ilvl w:val="0"/>
+          <w:numId w:val="1"/>
+        </w:numPr>
+        <w:shd w:val="clear" w:color="auto" w:fill="FFFFFF"/>
+        <w:spacing w:line="240" w:lineRule="auto"/>
+        <w:rPr>
+          <w:rFonts w:ascii="rubik" w:eastAsia="Times New Roman" w:hAnsi="rubik" w:cs="Times New Roman"/>
+          <w:color w:val="000000"/>
+          <w:kern w:val="0"/>
+          <w:sz w:val="24"/>
+          <w:szCs w:val="24"/>
+          <w14:ligatures w14:val="none"/>
+        </w:rPr>
+      </w:pPr>
       <w:r>
         <w:rPr>
           <w:rFonts w:ascii="Arial" w:eastAsia="Times New Roman" w:hAnsi="Arial" w:cs="Arial"/>
@@ -362,9 +367,25 @@
           <w:szCs w:val="24"/>
           <w14:ligatures w14:val="none"/>
         </w:rPr>
-        <w:t>loss</w:t>
-      </w:r>
-      <w:proofErr w:type="gramEnd"/>
+        <w:t>T/L does not require additional paperwork</w:t>
+      </w:r>
+    </w:p>
+    <w:p>
+      <w:pPr>
+        <w:numPr>
+          <w:ilvl w:val="0"/>
+          <w:numId w:val="1"/>
+        </w:numPr>
+        <w:shd w:val="clear" w:color="auto" w:fill="FFFFFF"/>
+        <w:spacing w:line="240" w:lineRule="auto"/>
+        <w:rPr>
+          <w:rFonts w:ascii="rubik" w:eastAsia="Times New Roman" w:hAnsi="rubik" w:cs="Times New Roman"/>
+          <w:kern w:val="0"/>
+          <w:sz w:val="24"/>
+          <w:szCs w:val="24"/>
+          <w14:ligatures w14:val="none"/>
+        </w:rPr>
+      </w:pPr>
       <w:r>
         <w:rPr>
           <w:rFonts w:ascii="Arial" w:eastAsia="Times New Roman" w:hAnsi="Arial" w:cs="Arial"/>
@@ -374,76 +395,6 @@
           <w:szCs w:val="24"/>
           <w14:ligatures w14:val="none"/>
         </w:rPr>
-        <w:t xml:space="preserve"> or it states no authorization to pay on the assignment)</w:t>
-      </w:r>
-    </w:p>
-    <w:p>
-      <w:pPr>
-        <w:numPr>
-          <w:ilvl w:val="0"/>
-          <w:numId w:val="1"/>
-        </w:numPr>
-        <w:shd w:val="clear" w:color="auto" w:fill="FFFFFF"/>
-        <w:spacing w:line="240" w:lineRule="auto"/>
-        <w:rPr>
-          <w:rFonts w:ascii="rubik" w:eastAsia="Times New Roman" w:hAnsi="rubik" w:cs="Times New Roman"/>
-          <w:color w:val="000000"/>
-          <w:kern w:val="0"/>
-          <w:sz w:val="24"/>
-          <w:szCs w:val="24"/>
-          <w14:ligatures w14:val="none"/>
-        </w:rPr>
-      </w:pPr>
-      <w:r>
-        <w:rPr>
-          <w:rFonts w:ascii="Arial" w:eastAsia="Times New Roman" w:hAnsi="Arial" w:cs="Arial"/>
-          <w:color w:val="000000"/>
-          <w:kern w:val="0"/>
-          <w:sz w:val="24"/>
-          <w:szCs w:val="24"/>
-          <w14:ligatures w14:val="none"/>
-        </w:rPr>
-        <w:t xml:space="preserve">T/L does not require additional </w:t>
-      </w:r>
-      <w:proofErr w:type="gramStart"/>
-      <w:r>
-        <w:rPr>
-          <w:rFonts w:ascii="Arial" w:eastAsia="Times New Roman" w:hAnsi="Arial" w:cs="Arial"/>
-          <w:color w:val="000000"/>
-          <w:kern w:val="0"/>
-          <w:sz w:val="24"/>
-          <w:szCs w:val="24"/>
-          <w14:ligatures w14:val="none"/>
-        </w:rPr>
-        <w:t>paperwork</w:t>
-      </w:r>
-      <w:proofErr w:type="gramEnd"/>
-    </w:p>
-    <w:p>
-      <w:pPr>
-        <w:numPr>
-          <w:ilvl w:val="0"/>
-          <w:numId w:val="1"/>
-        </w:numPr>
-        <w:shd w:val="clear" w:color="auto" w:fill="FFFFFF"/>
-        <w:spacing w:line="240" w:lineRule="auto"/>
-        <w:rPr>
-          <w:rFonts w:ascii="rubik" w:eastAsia="Times New Roman" w:hAnsi="rubik" w:cs="Times New Roman"/>
-          <w:kern w:val="0"/>
-          <w:sz w:val="24"/>
-          <w:szCs w:val="24"/>
-          <w14:ligatures w14:val="none"/>
-        </w:rPr>
-      </w:pPr>
-      <w:r>
-        <w:rPr>
-          <w:rFonts w:ascii="Arial" w:eastAsia="Times New Roman" w:hAnsi="Arial" w:cs="Arial"/>
-          <w:color w:val="000000"/>
-          <w:kern w:val="0"/>
-          <w:sz w:val="24"/>
-          <w:szCs w:val="24"/>
-          <w14:ligatures w14:val="none"/>
-        </w:rPr>
         <w:t>Use LKQ/Recon/AM on all vehicles with 12k+ miles regardless of year.</w:t>
       </w:r>
     </w:p>
@@ -471,7 +422,17 @@
           <w:szCs w:val="26"/>
           <w14:ligatures w14:val="none"/>
         </w:rPr>
-        <w:t>NADA printout showing the Clean Retail Value of the unit is required with all files - Repairable or Total Loss. </w:t>
+        <w:t>P</w:t>
+      </w:r>
+      <w:r>
+        <w:rPr>
+          <w:rFonts w:ascii="Arial" w:eastAsia="Times New Roman" w:hAnsi="Arial" w:cs="Arial"/>
+          <w:kern w:val="0"/>
+          <w:sz w:val="26"/>
+          <w:szCs w:val="26"/>
+          <w14:ligatures w14:val="none"/>
+        </w:rPr>
+        <w:t>rintout showing the Clean Retail Value of the unit is required with all files - Repairable or Total Loss. </w:t>
       </w:r>
     </w:p>
     <w:p>
@@ -648,20 +609,8 @@
           <w:szCs w:val="24"/>
           <w14:ligatures w14:val="none"/>
         </w:rPr>
-        <w:t xml:space="preserve">Photos are critical for file </w:t>
-      </w:r>
-      <w:proofErr w:type="gramStart"/>
-      <w:r>
-        <w:rPr>
-          <w:rFonts w:ascii="rubik" w:eastAsia="Times New Roman" w:hAnsi="rubik" w:cs="Times New Roman"/>
-          <w:kern w:val="0"/>
-          <w:sz w:val="24"/>
-          <w:szCs w:val="24"/>
-          <w14:ligatures w14:val="none"/>
-        </w:rPr>
-        <w:t>documentation</w:t>
-      </w:r>
-      <w:proofErr w:type="gramEnd"/>
+        <w:t>Photos are critical for file documentation</w:t>
+      </w:r>
     </w:p>
     <w:p>
       <w:pPr>
@@ -687,51 +636,7 @@
           <w:szCs w:val="24"/>
           <w14:ligatures w14:val="none"/>
         </w:rPr>
-        <w:t xml:space="preserve">Always write a complete estimate accounting for </w:t>
-      </w:r>
-      <w:proofErr w:type="gramStart"/>
-      <w:r>
-        <w:rPr>
-          <w:rFonts w:ascii="rubik" w:eastAsia="Times New Roman" w:hAnsi="rubik" w:cs="Times New Roman"/>
-          <w:kern w:val="0"/>
-          <w:sz w:val="24"/>
-          <w:szCs w:val="24"/>
-          <w14:ligatures w14:val="none"/>
-        </w:rPr>
-        <w:t>all of</w:t>
-      </w:r>
-      <w:proofErr w:type="gramEnd"/>
-      <w:r>
-        <w:rPr>
-          <w:rFonts w:ascii="rubik" w:eastAsia="Times New Roman" w:hAnsi="rubik" w:cs="Times New Roman"/>
-          <w:kern w:val="0"/>
-          <w:sz w:val="24"/>
-          <w:szCs w:val="24"/>
-          <w14:ligatures w14:val="none"/>
-        </w:rPr>
-        <w:t xml:space="preserve"> the </w:t>
-      </w:r>
-      <w:proofErr w:type="gramStart"/>
-      <w:r>
-        <w:rPr>
-          <w:rFonts w:ascii="rubik" w:eastAsia="Times New Roman" w:hAnsi="rubik" w:cs="Times New Roman"/>
-          <w:kern w:val="0"/>
-          <w:sz w:val="24"/>
-          <w:szCs w:val="24"/>
-          <w14:ligatures w14:val="none"/>
-        </w:rPr>
-        <w:t>damages</w:t>
-      </w:r>
-      <w:proofErr w:type="gramEnd"/>
-      <w:r>
-        <w:rPr>
-          <w:rFonts w:ascii="rubik" w:eastAsia="Times New Roman" w:hAnsi="rubik" w:cs="Times New Roman"/>
-          <w:kern w:val="0"/>
-          <w:sz w:val="24"/>
-          <w:szCs w:val="24"/>
-          <w14:ligatures w14:val="none"/>
-        </w:rPr>
-        <w:t xml:space="preserve"> visible at the inspection.</w:t>
+        <w:t>Always write a complete estimate accounting for all of the damages visible at the inspection.</w:t>
       </w:r>
     </w:p>
     <w:p>
@@ -855,9 +760,25 @@
           <w:szCs w:val="26"/>
           <w14:ligatures w14:val="none"/>
         </w:rPr>
-        <w:t xml:space="preserve">4 corners that are clear and </w:t>
-      </w:r>
-      <w:proofErr w:type="gramStart"/>
+        <w:t>4 corners that are clear and legible</w:t>
+      </w:r>
+    </w:p>
+    <w:p>
+      <w:pPr>
+        <w:numPr>
+          <w:ilvl w:val="0"/>
+          <w:numId w:val="3"/>
+        </w:numPr>
+        <w:shd w:val="clear" w:color="auto" w:fill="FFFFFF"/>
+        <w:spacing w:before="100" w:beforeAutospacing="1" w:after="100" w:afterAutospacing="1" w:line="240" w:lineRule="auto"/>
+        <w:rPr>
+          <w:rFonts w:ascii="rubik" w:eastAsia="Times New Roman" w:hAnsi="rubik" w:cs="Times New Roman"/>
+          <w:kern w:val="0"/>
+          <w:sz w:val="24"/>
+          <w:szCs w:val="24"/>
+          <w14:ligatures w14:val="none"/>
+        </w:rPr>
+      </w:pPr>
       <w:r>
         <w:rPr>
           <w:rFonts w:ascii="rubik" w:eastAsia="Times New Roman" w:hAnsi="rubik" w:cs="Times New Roman"/>
@@ -866,9 +787,8 @@
           <w:szCs w:val="26"/>
           <w14:ligatures w14:val="none"/>
         </w:rPr>
-        <w:t>legible</w:t>
-      </w:r>
-      <w:proofErr w:type="gramEnd"/>
+        <w:t>At least 4 photos of the damage area</w:t>
+      </w:r>
     </w:p>
     <w:p>
       <w:pPr>
@@ -894,56 +814,7 @@
           <w:szCs w:val="26"/>
           <w14:ligatures w14:val="none"/>
         </w:rPr>
-        <w:t>At least 4 photos of the damage area</w:t>
-      </w:r>
-    </w:p>
-    <w:p>
-      <w:pPr>
-        <w:numPr>
-          <w:ilvl w:val="0"/>
-          <w:numId w:val="3"/>
-        </w:numPr>
-        <w:shd w:val="clear" w:color="auto" w:fill="FFFFFF"/>
-        <w:spacing w:before="100" w:beforeAutospacing="1" w:after="100" w:afterAutospacing="1" w:line="240" w:lineRule="auto"/>
-        <w:rPr>
-          <w:rFonts w:ascii="rubik" w:eastAsia="Times New Roman" w:hAnsi="rubik" w:cs="Times New Roman"/>
-          <w:kern w:val="0"/>
-          <w:sz w:val="24"/>
-          <w:szCs w:val="24"/>
-          <w14:ligatures w14:val="none"/>
-        </w:rPr>
-      </w:pPr>
-      <w:r>
-        <w:rPr>
-          <w:rFonts w:ascii="rubik" w:eastAsia="Times New Roman" w:hAnsi="rubik" w:cs="Times New Roman"/>
-          <w:kern w:val="0"/>
-          <w:sz w:val="26"/>
-          <w:szCs w:val="26"/>
-          <w14:ligatures w14:val="none"/>
-        </w:rPr>
-        <w:t xml:space="preserve">Impact height measurements in inches using a </w:t>
-      </w:r>
-      <w:proofErr w:type="spellStart"/>
-      <w:r>
-        <w:rPr>
-          <w:rFonts w:ascii="rubik" w:eastAsia="Times New Roman" w:hAnsi="rubik" w:cs="Times New Roman"/>
-          <w:kern w:val="0"/>
-          <w:sz w:val="26"/>
-          <w:szCs w:val="26"/>
-          <w14:ligatures w14:val="none"/>
-        </w:rPr>
-        <w:t>Keson</w:t>
-      </w:r>
-      <w:proofErr w:type="spellEnd"/>
-      <w:r>
-        <w:rPr>
-          <w:rFonts w:ascii="rubik" w:eastAsia="Times New Roman" w:hAnsi="rubik" w:cs="Times New Roman"/>
-          <w:kern w:val="0"/>
-          <w:sz w:val="26"/>
-          <w:szCs w:val="26"/>
-          <w14:ligatures w14:val="none"/>
-        </w:rPr>
-        <w:t xml:space="preserve"> Tape Measurer (straight on, level and showing contact with ground)</w:t>
+        <w:t>Impact height measurements in inches using a Keson Tape Measurer (straight on, level and showing contact with ground)</w:t>
       </w:r>
     </w:p>
     <w:p>
@@ -1305,9 +1176,25 @@
           <w:szCs w:val="26"/>
           <w14:ligatures w14:val="none"/>
         </w:rPr>
-        <w:t xml:space="preserve">Carpet condition (front and rear - be sure to </w:t>
-      </w:r>
-      <w:proofErr w:type="gramStart"/>
+        <w:t>Carpet condition (front and rear - be sure to lift up floor mats)</w:t>
+      </w:r>
+    </w:p>
+    <w:p>
+      <w:pPr>
+        <w:numPr>
+          <w:ilvl w:val="0"/>
+          <w:numId w:val="4"/>
+        </w:numPr>
+        <w:shd w:val="clear" w:color="auto" w:fill="FFFFFF"/>
+        <w:spacing w:before="100" w:beforeAutospacing="1" w:after="100" w:afterAutospacing="1" w:line="240" w:lineRule="auto"/>
+        <w:rPr>
+          <w:rFonts w:ascii="rubik" w:eastAsia="Times New Roman" w:hAnsi="rubik" w:cs="Times New Roman"/>
+          <w:kern w:val="0"/>
+          <w:sz w:val="24"/>
+          <w:szCs w:val="24"/>
+          <w14:ligatures w14:val="none"/>
+        </w:rPr>
+      </w:pPr>
       <w:r>
         <w:rPr>
           <w:rFonts w:ascii="rubik" w:eastAsia="Times New Roman" w:hAnsi="rubik" w:cs="Times New Roman"/>
@@ -1316,9 +1203,25 @@
           <w:szCs w:val="26"/>
           <w14:ligatures w14:val="none"/>
         </w:rPr>
-        <w:t>lift up</w:t>
-      </w:r>
-      <w:proofErr w:type="gramEnd"/>
+        <w:t>Tread depth measurements (all 4 tires)</w:t>
+      </w:r>
+    </w:p>
+    <w:p>
+      <w:pPr>
+        <w:numPr>
+          <w:ilvl w:val="0"/>
+          <w:numId w:val="4"/>
+        </w:numPr>
+        <w:shd w:val="clear" w:color="auto" w:fill="FFFFFF"/>
+        <w:spacing w:before="100" w:beforeAutospacing="1" w:after="100" w:afterAutospacing="1" w:line="240" w:lineRule="auto"/>
+        <w:rPr>
+          <w:rFonts w:ascii="rubik" w:eastAsia="Times New Roman" w:hAnsi="rubik" w:cs="Times New Roman"/>
+          <w:kern w:val="0"/>
+          <w:sz w:val="24"/>
+          <w:szCs w:val="24"/>
+          <w14:ligatures w14:val="none"/>
+        </w:rPr>
+      </w:pPr>
       <w:r>
         <w:rPr>
           <w:rFonts w:ascii="rubik" w:eastAsia="Times New Roman" w:hAnsi="rubik" w:cs="Times New Roman"/>
@@ -1327,7 +1230,7 @@
           <w:szCs w:val="26"/>
           <w14:ligatures w14:val="none"/>
         </w:rPr>
-        <w:t xml:space="preserve"> floor mats)</w:t>
+        <w:t>Doors and dash for vehicle options</w:t>
       </w:r>
     </w:p>
     <w:p>
@@ -1354,7 +1257,7 @@
           <w:szCs w:val="26"/>
           <w14:ligatures w14:val="none"/>
         </w:rPr>
-        <w:t>Tread depth measurements (all 4 tires)</w:t>
+        <w:t>Windshields with attention to chips, pits and cracks</w:t>
       </w:r>
     </w:p>
     <w:p>
@@ -1381,7 +1284,7 @@
           <w:szCs w:val="26"/>
           <w14:ligatures w14:val="none"/>
         </w:rPr>
-        <w:t>Doors and dash for vehicle options</w:t>
+        <w:t>Spare tire</w:t>
       </w:r>
     </w:p>
     <w:p>
@@ -1408,9 +1311,25 @@
           <w:szCs w:val="26"/>
           <w14:ligatures w14:val="none"/>
         </w:rPr>
-        <w:t xml:space="preserve">Windshields with attention to chips, </w:t>
-      </w:r>
-      <w:proofErr w:type="gramStart"/>
+        <w:t>Engine compartment condition</w:t>
+      </w:r>
+    </w:p>
+    <w:p>
+      <w:pPr>
+        <w:numPr>
+          <w:ilvl w:val="0"/>
+          <w:numId w:val="4"/>
+        </w:numPr>
+        <w:shd w:val="clear" w:color="auto" w:fill="FFFFFF"/>
+        <w:spacing w:before="100" w:beforeAutospacing="1" w:after="100" w:afterAutospacing="1" w:line="240" w:lineRule="auto"/>
+        <w:rPr>
+          <w:rFonts w:ascii="rubik" w:eastAsia="Times New Roman" w:hAnsi="rubik" w:cs="Times New Roman"/>
+          <w:kern w:val="0"/>
+          <w:sz w:val="24"/>
+          <w:szCs w:val="24"/>
+          <w14:ligatures w14:val="none"/>
+        </w:rPr>
+      </w:pPr>
       <w:r>
         <w:rPr>
           <w:rFonts w:ascii="rubik" w:eastAsia="Times New Roman" w:hAnsi="rubik" w:cs="Times New Roman"/>
@@ -1419,9 +1338,25 @@
           <w:szCs w:val="26"/>
           <w14:ligatures w14:val="none"/>
         </w:rPr>
-        <w:t>pits</w:t>
-      </w:r>
-      <w:proofErr w:type="gramEnd"/>
+        <w:t>Engine with dipstick pulled to show oil level and condition</w:t>
+      </w:r>
+    </w:p>
+    <w:p>
+      <w:pPr>
+        <w:numPr>
+          <w:ilvl w:val="0"/>
+          <w:numId w:val="4"/>
+        </w:numPr>
+        <w:shd w:val="clear" w:color="auto" w:fill="FFFFFF"/>
+        <w:spacing w:before="100" w:beforeAutospacing="1" w:after="100" w:afterAutospacing="1" w:line="240" w:lineRule="auto"/>
+        <w:rPr>
+          <w:rFonts w:ascii="rubik" w:eastAsia="Times New Roman" w:hAnsi="rubik" w:cs="Times New Roman"/>
+          <w:kern w:val="0"/>
+          <w:sz w:val="24"/>
+          <w:szCs w:val="24"/>
+          <w14:ligatures w14:val="none"/>
+        </w:rPr>
+      </w:pPr>
       <w:r>
         <w:rPr>
           <w:rFonts w:ascii="rubik" w:eastAsia="Times New Roman" w:hAnsi="rubik" w:cs="Times New Roman"/>
@@ -1430,7 +1365,7 @@
           <w:szCs w:val="26"/>
           <w14:ligatures w14:val="none"/>
         </w:rPr>
-        <w:t xml:space="preserve"> and cracks</w:t>
+        <w:t>Trunk of vehicle showing spare</w:t>
       </w:r>
     </w:p>
     <w:p>
@@ -1457,140 +1392,8 @@
           <w:szCs w:val="26"/>
           <w14:ligatures w14:val="none"/>
         </w:rPr>
-        <w:t>Spare tire</w:t>
-      </w:r>
-    </w:p>
-    <w:p>
-      <w:pPr>
-        <w:numPr>
-          <w:ilvl w:val="0"/>
-          <w:numId w:val="4"/>
-        </w:numPr>
-        <w:shd w:val="clear" w:color="auto" w:fill="FFFFFF"/>
-        <w:spacing w:before="100" w:beforeAutospacing="1" w:after="100" w:afterAutospacing="1" w:line="240" w:lineRule="auto"/>
-        <w:rPr>
-          <w:rFonts w:ascii="rubik" w:eastAsia="Times New Roman" w:hAnsi="rubik" w:cs="Times New Roman"/>
-          <w:kern w:val="0"/>
-          <w:sz w:val="24"/>
-          <w:szCs w:val="24"/>
-          <w14:ligatures w14:val="none"/>
-        </w:rPr>
-      </w:pPr>
-      <w:r>
-        <w:rPr>
-          <w:rFonts w:ascii="rubik" w:eastAsia="Times New Roman" w:hAnsi="rubik" w:cs="Times New Roman"/>
-          <w:kern w:val="0"/>
-          <w:sz w:val="26"/>
-          <w:szCs w:val="26"/>
-          <w14:ligatures w14:val="none"/>
-        </w:rPr>
-        <w:t>Engine compartment condition</w:t>
-      </w:r>
-    </w:p>
-    <w:p>
-      <w:pPr>
-        <w:numPr>
-          <w:ilvl w:val="0"/>
-          <w:numId w:val="4"/>
-        </w:numPr>
-        <w:shd w:val="clear" w:color="auto" w:fill="FFFFFF"/>
-        <w:spacing w:before="100" w:beforeAutospacing="1" w:after="100" w:afterAutospacing="1" w:line="240" w:lineRule="auto"/>
-        <w:rPr>
-          <w:rFonts w:ascii="rubik" w:eastAsia="Times New Roman" w:hAnsi="rubik" w:cs="Times New Roman"/>
-          <w:kern w:val="0"/>
-          <w:sz w:val="24"/>
-          <w:szCs w:val="24"/>
-          <w14:ligatures w14:val="none"/>
-        </w:rPr>
-      </w:pPr>
-      <w:r>
-        <w:rPr>
-          <w:rFonts w:ascii="rubik" w:eastAsia="Times New Roman" w:hAnsi="rubik" w:cs="Times New Roman"/>
-          <w:kern w:val="0"/>
-          <w:sz w:val="26"/>
-          <w:szCs w:val="26"/>
-          <w14:ligatures w14:val="none"/>
-        </w:rPr>
-        <w:t xml:space="preserve">Engine with dipstick pulled to show oil level and </w:t>
-      </w:r>
-      <w:proofErr w:type="gramStart"/>
-      <w:r>
-        <w:rPr>
-          <w:rFonts w:ascii="rubik" w:eastAsia="Times New Roman" w:hAnsi="rubik" w:cs="Times New Roman"/>
-          <w:kern w:val="0"/>
-          <w:sz w:val="26"/>
-          <w:szCs w:val="26"/>
-          <w14:ligatures w14:val="none"/>
-        </w:rPr>
-        <w:t>condition</w:t>
-      </w:r>
-      <w:proofErr w:type="gramEnd"/>
-    </w:p>
-    <w:p>
-      <w:pPr>
-        <w:numPr>
-          <w:ilvl w:val="0"/>
-          <w:numId w:val="4"/>
-        </w:numPr>
-        <w:shd w:val="clear" w:color="auto" w:fill="FFFFFF"/>
-        <w:spacing w:before="100" w:beforeAutospacing="1" w:after="100" w:afterAutospacing="1" w:line="240" w:lineRule="auto"/>
-        <w:rPr>
-          <w:rFonts w:ascii="rubik" w:eastAsia="Times New Roman" w:hAnsi="rubik" w:cs="Times New Roman"/>
-          <w:kern w:val="0"/>
-          <w:sz w:val="24"/>
-          <w:szCs w:val="24"/>
-          <w14:ligatures w14:val="none"/>
-        </w:rPr>
-      </w:pPr>
-      <w:r>
-        <w:rPr>
-          <w:rFonts w:ascii="rubik" w:eastAsia="Times New Roman" w:hAnsi="rubik" w:cs="Times New Roman"/>
-          <w:kern w:val="0"/>
-          <w:sz w:val="26"/>
-          <w:szCs w:val="26"/>
-          <w14:ligatures w14:val="none"/>
-        </w:rPr>
-        <w:t>Trunk of vehicle showing spare</w:t>
-      </w:r>
-    </w:p>
-    <w:p>
-      <w:pPr>
-        <w:numPr>
-          <w:ilvl w:val="0"/>
-          <w:numId w:val="4"/>
-        </w:numPr>
-        <w:shd w:val="clear" w:color="auto" w:fill="FFFFFF"/>
-        <w:spacing w:before="100" w:beforeAutospacing="1" w:after="100" w:afterAutospacing="1" w:line="240" w:lineRule="auto"/>
-        <w:rPr>
-          <w:rFonts w:ascii="rubik" w:eastAsia="Times New Roman" w:hAnsi="rubik" w:cs="Times New Roman"/>
-          <w:kern w:val="0"/>
-          <w:sz w:val="24"/>
-          <w:szCs w:val="24"/>
-          <w14:ligatures w14:val="none"/>
-        </w:rPr>
-      </w:pPr>
-      <w:r>
-        <w:rPr>
-          <w:rFonts w:ascii="rubik" w:eastAsia="Times New Roman" w:hAnsi="rubik" w:cs="Times New Roman"/>
-          <w:kern w:val="0"/>
-          <w:sz w:val="26"/>
-          <w:szCs w:val="26"/>
-          <w14:ligatures w14:val="none"/>
-        </w:rPr>
-        <w:t xml:space="preserve">Any other needed photos to depict damage, UPD or </w:t>
-      </w:r>
-      <w:proofErr w:type="gramStart"/>
-      <w:r>
-        <w:rPr>
-          <w:rFonts w:ascii="rubik" w:eastAsia="Times New Roman" w:hAnsi="rubik" w:cs="Times New Roman"/>
-          <w:kern w:val="0"/>
-          <w:sz w:val="26"/>
-          <w:szCs w:val="26"/>
-          <w14:ligatures w14:val="none"/>
-        </w:rPr>
-        <w:t>conditioning</w:t>
-      </w:r>
-      <w:proofErr w:type="gramEnd"/>
+        <w:t>Any other needed photos to depict damage, UPD or conditioning</w:t>
+      </w:r>
     </w:p>
     <w:p>
       <w:pPr>
@@ -1781,9 +1584,25 @@
           <w:szCs w:val="24"/>
           <w14:ligatures w14:val="none"/>
         </w:rPr>
-        <w:t xml:space="preserve">Pre and post scans are to be written upfront when the vehicle manufacturer's position is to perform scans (reference oem1stop.com/position-statements for specific manufacturer).  CSAA allows a flat rate of $130.00 per scan or .5 </w:t>
-      </w:r>
-      <w:proofErr w:type="gramStart"/>
+        <w:t>Pre and post scans are to be written upfront when the vehicle manufacturer's position is to perform scans (reference oem1stop.com/position-statements for specific manufacturer).  CSAA allows a flat rate of $130.00 per scan or .5 mechanical</w:t>
+      </w:r>
+    </w:p>
+    <w:p>
+      <w:pPr>
+        <w:numPr>
+          <w:ilvl w:val="0"/>
+          <w:numId w:val="6"/>
+        </w:numPr>
+        <w:shd w:val="clear" w:color="auto" w:fill="FFFFFF"/>
+        <w:spacing w:line="240" w:lineRule="auto"/>
+        <w:rPr>
+          <w:rFonts w:ascii="rubik" w:eastAsia="Times New Roman" w:hAnsi="rubik" w:cs="Times New Roman"/>
+          <w:kern w:val="0"/>
+          <w:sz w:val="24"/>
+          <w:szCs w:val="24"/>
+          <w14:ligatures w14:val="none"/>
+        </w:rPr>
+      </w:pPr>
       <w:r>
         <w:rPr>
           <w:rFonts w:ascii="Arial" w:eastAsia="Times New Roman" w:hAnsi="Arial" w:cs="Arial"/>
@@ -1792,9 +1611,8 @@
           <w:szCs w:val="24"/>
           <w14:ligatures w14:val="none"/>
         </w:rPr>
-        <w:t>mechanical</w:t>
-      </w:r>
-      <w:proofErr w:type="gramEnd"/>
+        <w:t>Use LKQ/Recon/AM on all vehicles with 12k+ miles regardless of year.</w:t>
+      </w:r>
     </w:p>
     <w:p>
       <w:pPr>
@@ -1820,7 +1638,7 @@
           <w:szCs w:val="24"/>
           <w14:ligatures w14:val="none"/>
         </w:rPr>
-        <w:t>Use LKQ/Recon/AM on all vehicles with 12k+ miles regardless of year.</w:t>
+        <w:t>Always refer to the CSAA Parts Reference Profile for specific parts replacement detail.  (Refer to the regional director for a copy)</w:t>
       </w:r>
     </w:p>
     <w:p>
@@ -1847,7 +1665,7 @@
           <w:szCs w:val="24"/>
           <w14:ligatures w14:val="none"/>
         </w:rPr>
-        <w:t>Always refer to the CSAA Parts Reference Profile for specific parts replacement detail.  (Refer to the regional director for a copy)</w:t>
+        <w:t>A/M Parts must be CAPA certified or equivalent.</w:t>
       </w:r>
     </w:p>
     <w:p>
@@ -1874,7 +1692,7 @@
           <w:szCs w:val="24"/>
           <w14:ligatures w14:val="none"/>
         </w:rPr>
-        <w:t>A/M Parts must be CAPA certified or equivalent.</w:t>
+        <w:t>State of CA Only: Do not use Opt OE/OEM Surplus on vehicles.</w:t>
       </w:r>
     </w:p>
     <w:p>
@@ -1901,78 +1719,7 @@
           <w:szCs w:val="24"/>
           <w14:ligatures w14:val="none"/>
         </w:rPr>
-        <w:t xml:space="preserve">State of CA Only: Do not use </w:t>
-      </w:r>
-      <w:proofErr w:type="spellStart"/>
-      <w:r>
-        <w:rPr>
-          <w:rFonts w:ascii="Arial" w:eastAsia="Times New Roman" w:hAnsi="Arial" w:cs="Arial"/>
-          <w:kern w:val="0"/>
-          <w:sz w:val="24"/>
-          <w:szCs w:val="24"/>
-          <w14:ligatures w14:val="none"/>
-        </w:rPr>
-        <w:t>Opt</w:t>
-      </w:r>
-      <w:proofErr w:type="spellEnd"/>
-      <w:r>
-        <w:rPr>
-          <w:rFonts w:ascii="Arial" w:eastAsia="Times New Roman" w:hAnsi="Arial" w:cs="Arial"/>
-          <w:kern w:val="0"/>
-          <w:sz w:val="24"/>
-          <w:szCs w:val="24"/>
-          <w14:ligatures w14:val="none"/>
-        </w:rPr>
-        <w:t xml:space="preserve"> OE/OEM Surplus on vehicles.</w:t>
-      </w:r>
-    </w:p>
-    <w:p>
-      <w:pPr>
-        <w:numPr>
-          <w:ilvl w:val="0"/>
-          <w:numId w:val="6"/>
-        </w:numPr>
-        <w:shd w:val="clear" w:color="auto" w:fill="FFFFFF"/>
-        <w:spacing w:line="240" w:lineRule="auto"/>
-        <w:rPr>
-          <w:rFonts w:ascii="rubik" w:eastAsia="Times New Roman" w:hAnsi="rubik" w:cs="Times New Roman"/>
-          <w:kern w:val="0"/>
-          <w:sz w:val="24"/>
-          <w:szCs w:val="24"/>
-          <w14:ligatures w14:val="none"/>
-        </w:rPr>
-      </w:pPr>
-      <w:r>
-        <w:rPr>
-          <w:rFonts w:ascii="Arial" w:eastAsia="Times New Roman" w:hAnsi="Arial" w:cs="Arial"/>
-          <w:kern w:val="0"/>
-          <w:sz w:val="24"/>
-          <w:szCs w:val="24"/>
-          <w14:ligatures w14:val="none"/>
-        </w:rPr>
-        <w:t xml:space="preserve">Glass should always be replaced utilizing the most cost-efficient method.  Including but not limited to </w:t>
-      </w:r>
-      <w:proofErr w:type="spellStart"/>
-      <w:r>
-        <w:rPr>
-          <w:rFonts w:ascii="Arial" w:eastAsia="Times New Roman" w:hAnsi="Arial" w:cs="Arial"/>
-          <w:kern w:val="0"/>
-          <w:sz w:val="24"/>
-          <w:szCs w:val="24"/>
-          <w14:ligatures w14:val="none"/>
-        </w:rPr>
-        <w:t>Safelite</w:t>
-      </w:r>
-      <w:proofErr w:type="spellEnd"/>
-      <w:r>
-        <w:rPr>
-          <w:rFonts w:ascii="Arial" w:eastAsia="Times New Roman" w:hAnsi="Arial" w:cs="Arial"/>
-          <w:kern w:val="0"/>
-          <w:sz w:val="24"/>
-          <w:szCs w:val="24"/>
-          <w14:ligatures w14:val="none"/>
-        </w:rPr>
-        <w:t>, NAGS, and local aftermarket suppliers.</w:t>
+        <w:t>Glass should always be replaced utilizing the most cost-efficient method.  Including but not limited to Safelite, NAGS, and local aftermarket suppliers.</w:t>
       </w:r>
     </w:p>
     <w:p>
@@ -2233,7 +1980,6 @@
           <w14:ligatures w14:val="none"/>
         </w:rPr>
       </w:pPr>
-      <w:proofErr w:type="gramStart"/>
       <w:r>
         <w:rPr>
           <w:rFonts w:ascii="Times New Roman" w:eastAsia="Times New Roman" w:hAnsi="Symbol" w:cs="Times New Roman"/>
@@ -2262,40 +2008,7 @@
           <w:szCs w:val="26"/>
           <w14:ligatures w14:val="none"/>
         </w:rPr>
-        <w:t>Do</w:t>
-      </w:r>
-      <w:proofErr w:type="gramEnd"/>
-      <w:r>
-        <w:rPr>
-          <w:rFonts w:ascii="Times New Roman" w:eastAsia="Times New Roman" w:hAnsi="Times New Roman" w:cs="Times New Roman"/>
-          <w:kern w:val="0"/>
-          <w:sz w:val="26"/>
-          <w:szCs w:val="26"/>
-          <w14:ligatures w14:val="none"/>
-        </w:rPr>
-        <w:t xml:space="preserve"> not include towing, storage or teardown charges in </w:t>
-      </w:r>
-      <w:proofErr w:type="gramStart"/>
-      <w:r>
-        <w:rPr>
-          <w:rFonts w:ascii="Times New Roman" w:eastAsia="Times New Roman" w:hAnsi="Times New Roman" w:cs="Times New Roman"/>
-          <w:kern w:val="0"/>
-          <w:sz w:val="26"/>
-          <w:szCs w:val="26"/>
-          <w14:ligatures w14:val="none"/>
-        </w:rPr>
-        <w:t>estimate</w:t>
-      </w:r>
-      <w:proofErr w:type="gramEnd"/>
-      <w:r>
-        <w:rPr>
-          <w:rFonts w:ascii="Times New Roman" w:eastAsia="Times New Roman" w:hAnsi="Times New Roman" w:cs="Times New Roman"/>
-          <w:kern w:val="0"/>
-          <w:sz w:val="26"/>
-          <w:szCs w:val="26"/>
-          <w14:ligatures w14:val="none"/>
-        </w:rPr>
-        <w:t>. List in Appraisal Report comments only and include a copy of the invoice/bill with your upload.</w:t>
+        <w:t>Do not include towing, storage or teardown charges in estimate. List in Appraisal Report comments only and include a copy of the invoice/bill with your upload.</w:t>
       </w:r>
     </w:p>
     <w:p>
@@ -2418,20 +2131,8 @@
           <w:szCs w:val="26"/>
           <w14:ligatures w14:val="none"/>
         </w:rPr>
-        <w:t xml:space="preserve">Supporting invoices and photos are always to be included on supplement </w:t>
-      </w:r>
-      <w:proofErr w:type="gramStart"/>
-      <w:r>
-        <w:rPr>
-          <w:rFonts w:ascii="rubik" w:eastAsia="Times New Roman" w:hAnsi="rubik" w:cs="Times New Roman"/>
-          <w:kern w:val="0"/>
-          <w:sz w:val="26"/>
-          <w:szCs w:val="26"/>
-          <w14:ligatures w14:val="none"/>
-        </w:rPr>
-        <w:t>uploads</w:t>
-      </w:r>
-      <w:proofErr w:type="gramEnd"/>
+        <w:t>Supporting invoices and photos are always to be included on supplement uploads</w:t>
+      </w:r>
     </w:p>
     <w:p>
       <w:pPr>
@@ -2599,7 +2300,6 @@
           <w14:ligatures w14:val="none"/>
         </w:rPr>
       </w:pPr>
-      <w:proofErr w:type="gramStart"/>
       <w:r>
         <w:rPr>
           <w:rFonts w:ascii="Arial" w:eastAsia="Times New Roman" w:hAnsi="Arial" w:cs="Arial"/>
@@ -2608,18 +2308,7 @@
           <w:szCs w:val="24"/>
           <w14:ligatures w14:val="none"/>
         </w:rPr>
-        <w:t>Estimate</w:t>
-      </w:r>
-      <w:proofErr w:type="gramEnd"/>
-      <w:r>
-        <w:rPr>
-          <w:rFonts w:ascii="Arial" w:eastAsia="Times New Roman" w:hAnsi="Arial" w:cs="Arial"/>
-          <w:kern w:val="0"/>
-          <w:sz w:val="24"/>
-          <w:szCs w:val="24"/>
-          <w14:ligatures w14:val="none"/>
-        </w:rPr>
-        <w:t xml:space="preserve"> line note should contain the life expectancy or tire tread depth to document the decision.</w:t>
+        <w:t>Estimate line note should contain the life expectancy or tire tread depth to document the decision.</w:t>
       </w:r>
     </w:p>
     <w:p>
@@ -2769,56 +2458,7 @@
           <w:szCs w:val="26"/>
           <w14:ligatures w14:val="none"/>
         </w:rPr>
-        <w:t>NADA Printout required on all files - Repairable or Total Loss</w:t>
-      </w:r>
-    </w:p>
-    <w:p>
-      <w:pPr>
-        <w:numPr>
-          <w:ilvl w:val="0"/>
-          <w:numId w:val="10"/>
-        </w:numPr>
-        <w:shd w:val="clear" w:color="auto" w:fill="FFFFFF"/>
-        <w:spacing w:before="100" w:beforeAutospacing="1" w:after="100" w:afterAutospacing="1" w:line="240" w:lineRule="auto"/>
-        <w:rPr>
-          <w:rFonts w:ascii="rubik" w:eastAsia="Times New Roman" w:hAnsi="rubik" w:cs="Times New Roman"/>
-          <w:kern w:val="0"/>
-          <w:sz w:val="24"/>
-          <w:szCs w:val="24"/>
-          <w14:ligatures w14:val="none"/>
-        </w:rPr>
-      </w:pPr>
-      <w:r>
-        <w:rPr>
-          <w:rFonts w:ascii="rubik" w:eastAsia="Times New Roman" w:hAnsi="rubik" w:cs="Times New Roman"/>
-          <w:kern w:val="0"/>
-          <w:sz w:val="26"/>
-          <w:szCs w:val="26"/>
-          <w14:ligatures w14:val="none"/>
-        </w:rPr>
-        <w:t xml:space="preserve">Comment </w:t>
-      </w:r>
-      <w:proofErr w:type="gramStart"/>
-      <w:r>
-        <w:rPr>
-          <w:rFonts w:ascii="rubik" w:eastAsia="Times New Roman" w:hAnsi="rubik" w:cs="Times New Roman"/>
-          <w:kern w:val="0"/>
-          <w:sz w:val="26"/>
-          <w:szCs w:val="26"/>
-          <w14:ligatures w14:val="none"/>
-        </w:rPr>
-        <w:t>in</w:t>
-      </w:r>
-      <w:proofErr w:type="gramEnd"/>
-      <w:r>
-        <w:rPr>
-          <w:rFonts w:ascii="rubik" w:eastAsia="Times New Roman" w:hAnsi="rubik" w:cs="Times New Roman"/>
-          <w:kern w:val="0"/>
-          <w:sz w:val="26"/>
-          <w:szCs w:val="26"/>
-          <w14:ligatures w14:val="none"/>
-        </w:rPr>
-        <w:t xml:space="preserve"> your Appraisal Report the "Approximate Market Value" of the unit. </w:t>
+        <w:t>Comment in your Appraisal Report the "Approximate Market Value" of the unit. </w:t>
       </w:r>
     </w:p>
     <w:p>
@@ -3065,9 +2705,25 @@
           <w:szCs w:val="24"/>
           <w14:ligatures w14:val="none"/>
         </w:rPr>
-        <w:t xml:space="preserve">For all miscellaneous operations and </w:t>
-      </w:r>
-      <w:proofErr w:type="gramStart"/>
+        <w:t>For all miscellaneous operations and cost refer to the PCT attachment dated 3-29-21.  (Covid Cleaning, Color Tint, Buff, ETC, ETC, ETC)</w:t>
+      </w:r>
+    </w:p>
+    <w:p>
+      <w:pPr>
+        <w:numPr>
+          <w:ilvl w:val="0"/>
+          <w:numId w:val="12"/>
+        </w:numPr>
+        <w:shd w:val="clear" w:color="auto" w:fill="FFFFFF"/>
+        <w:spacing w:line="240" w:lineRule="auto"/>
+        <w:rPr>
+          <w:rFonts w:ascii="rubik" w:eastAsia="Times New Roman" w:hAnsi="rubik" w:cs="Times New Roman"/>
+          <w:kern w:val="0"/>
+          <w:sz w:val="24"/>
+          <w:szCs w:val="24"/>
+          <w14:ligatures w14:val="none"/>
+        </w:rPr>
+      </w:pPr>
       <w:r>
         <w:rPr>
           <w:rFonts w:ascii="Arial" w:eastAsia="Times New Roman" w:hAnsi="Arial" w:cs="Arial"/>
@@ -3076,67 +2732,7 @@
           <w:szCs w:val="24"/>
           <w14:ligatures w14:val="none"/>
         </w:rPr>
-        <w:t>cost</w:t>
-      </w:r>
-      <w:proofErr w:type="gramEnd"/>
-      <w:r>
-        <w:rPr>
-          <w:rFonts w:ascii="Arial" w:eastAsia="Times New Roman" w:hAnsi="Arial" w:cs="Arial"/>
-          <w:kern w:val="0"/>
-          <w:sz w:val="24"/>
-          <w:szCs w:val="24"/>
-          <w14:ligatures w14:val="none"/>
-        </w:rPr>
-        <w:t xml:space="preserve"> refer to the PCT attachment dated 3-29-21.  (Covid Cleaning, Color Tint, Buff, ETC, ETC, ETC)</w:t>
-      </w:r>
-    </w:p>
-    <w:p>
-      <w:pPr>
-        <w:numPr>
-          <w:ilvl w:val="0"/>
-          <w:numId w:val="12"/>
-        </w:numPr>
-        <w:shd w:val="clear" w:color="auto" w:fill="FFFFFF"/>
-        <w:spacing w:line="240" w:lineRule="auto"/>
-        <w:rPr>
-          <w:rFonts w:ascii="rubik" w:eastAsia="Times New Roman" w:hAnsi="rubik" w:cs="Times New Roman"/>
-          <w:kern w:val="0"/>
-          <w:sz w:val="24"/>
-          <w:szCs w:val="24"/>
-          <w14:ligatures w14:val="none"/>
-        </w:rPr>
-      </w:pPr>
-      <w:r>
-        <w:rPr>
-          <w:rFonts w:ascii="Arial" w:eastAsia="Times New Roman" w:hAnsi="Arial" w:cs="Arial"/>
-          <w:kern w:val="0"/>
-          <w:sz w:val="24"/>
-          <w:szCs w:val="24"/>
-          <w14:ligatures w14:val="none"/>
-        </w:rPr>
-        <w:t xml:space="preserve">If applicable, always supply </w:t>
-      </w:r>
-      <w:proofErr w:type="gramStart"/>
-      <w:r>
-        <w:rPr>
-          <w:rFonts w:ascii="Arial" w:eastAsia="Times New Roman" w:hAnsi="Arial" w:cs="Arial"/>
-          <w:kern w:val="0"/>
-          <w:sz w:val="24"/>
-          <w:szCs w:val="24"/>
-          <w14:ligatures w14:val="none"/>
-        </w:rPr>
-        <w:t>a UPD</w:t>
-      </w:r>
-      <w:proofErr w:type="gramEnd"/>
-      <w:r>
-        <w:rPr>
-          <w:rFonts w:ascii="Arial" w:eastAsia="Times New Roman" w:hAnsi="Arial" w:cs="Arial"/>
-          <w:kern w:val="0"/>
-          <w:sz w:val="24"/>
-          <w:szCs w:val="24"/>
-          <w14:ligatures w14:val="none"/>
-        </w:rPr>
-        <w:t xml:space="preserve"> estimate.</w:t>
+        <w:t>If applicable, always supply a UPD estimate.</w:t>
       </w:r>
     </w:p>
     <w:p>
@@ -3178,7 +2774,7 @@
 </file>
 
 <file path=word/numbering.xml><?xml version="1.0" encoding="utf-8"?>
-<w:numbering xmlns:wpc="http://schemas.microsoft.com/office/word/2010/wordprocessingCanvas" xmlns:cx="http://schemas.microsoft.com/office/drawing/2014/chartex" xmlns:cx1="http://schemas.microsoft.com/office/drawing/2015/9/8/chartex" xmlns:cx2="http://schemas.microsoft.com/office/drawing/2015/10/21/chartex" xmlns:cx3="http://schemas.microsoft.com/office/drawing/2016/5/9/chartex" xmlns:cx4="http://schemas.microsoft.com/office/drawing/2016/5/10/chartex" xmlns:cx5="http://schemas.microsoft.com/office/drawing/2016/5/11/chartex" xmlns:cx6="http://schemas.microsoft.com/office/drawing/2016/5/12/chartex" xmlns:cx7="http://schemas.microsoft.com/office/drawing/2016/5/13/chartex" xmlns:cx8="http://schemas.microsoft.com/office/drawing/2016/5/14/chartex" xmlns:mc="http://schemas.openxmlformats.org/markup-compatibility/2006" xmlns:aink="http://schemas.microsoft.com/office/drawing/2016/ink" xmlns:am3d="http://schemas.microsoft.com/office/drawing/2017/model3d" xmlns:o="urn:schemas-microsoft-com:office:office" xmlns:oel="http://schemas.microsoft.com/office/2019/extlst" xmlns:r="http://schemas.openxmlformats.org/officeDocument/2006/relationships" xmlns:m="http://schemas.openxmlformats.org/officeDocument/2006/math" xmlns:v="urn:schemas-microsoft-com:vml" xmlns:wp14="http://schemas.microsoft.com/office/word/2010/wordprocessingDrawing" xmlns:wp="http://schemas.openxmlformats.org/drawingml/2006/wordprocessingDrawing" xmlns:w10="urn:schemas-microsoft-com:office:word" xmlns:w="http://schemas.openxmlformats.org/wordprocessingml/2006/main" xmlns:w14="http://schemas.microsoft.com/office/word/2010/wordml" xmlns:w15="http://schemas.microsoft.com/office/word/2012/wordml" xmlns:w16cex="http://schemas.microsoft.com/office/word/2018/wordml/cex" xmlns:w16cid="http://schemas.microsoft.com/office/word/2016/wordml/cid" xmlns:w16="http://schemas.microsoft.com/office/word/2018/wordml" xmlns:w16sdtdh="http://schemas.microsoft.com/office/word/2020/wordml/sdtdatahash" xmlns:w16se="http://schemas.microsoft.com/office/word/2015/wordml/symex" xmlns:wpg="http://schemas.microsoft.com/office/word/2010/wordprocessingGroup" xmlns:wpi="http://schemas.microsoft.com/office/word/2010/wordprocessingInk" xmlns:wne="http://schemas.microsoft.com/office/word/2006/wordml" xmlns:wps="http://schemas.microsoft.com/office/word/2010/wordprocessingShape" mc:Ignorable="w14 w15 w16se w16cid w16 w16cex w16sdtdh wp14">
+<w:numbering xmlns:wpc="http://schemas.microsoft.com/office/word/2010/wordprocessingCanvas" xmlns:cx="http://schemas.microsoft.com/office/drawing/2014/chartex" xmlns:cx1="http://schemas.microsoft.com/office/drawing/2015/9/8/chartex" xmlns:cx2="http://schemas.microsoft.com/office/drawing/2015/10/21/chartex" xmlns:cx3="http://schemas.microsoft.com/office/drawing/2016/5/9/chartex" xmlns:cx4="http://schemas.microsoft.com/office/drawing/2016/5/10/chartex" xmlns:cx5="http://schemas.microsoft.com/office/drawing/2016/5/11/chartex" xmlns:cx6="http://schemas.microsoft.com/office/drawing/2016/5/12/chartex" xmlns:cx7="http://schemas.microsoft.com/office/drawing/2016/5/13/chartex" xmlns:cx8="http://schemas.microsoft.com/office/drawing/2016/5/14/chartex" xmlns:mc="http://schemas.openxmlformats.org/markup-compatibility/2006" xmlns:aink="http://schemas.microsoft.com/office/drawing/2016/ink" xmlns:am3d="http://schemas.microsoft.com/office/drawing/2017/model3d" xmlns:o="urn:schemas-microsoft-com:office:office" xmlns:oel="http://schemas.microsoft.com/office/2019/extlst" xmlns:r="http://schemas.openxmlformats.org/officeDocument/2006/relationships" xmlns:m="http://schemas.openxmlformats.org/officeDocument/2006/math" xmlns:v="urn:schemas-microsoft-com:vml" xmlns:wp14="http://schemas.microsoft.com/office/word/2010/wordprocessingDrawing" xmlns:wp="http://schemas.openxmlformats.org/drawingml/2006/wordprocessingDrawing" xmlns:w10="urn:schemas-microsoft-com:office:word" xmlns:w="http://schemas.openxmlformats.org/wordprocessingml/2006/main" xmlns:w14="http://schemas.microsoft.com/office/word/2010/wordml" xmlns:w15="http://schemas.microsoft.com/office/word/2012/wordml" xmlns:w16cex="http://schemas.microsoft.com/office/word/2018/wordml/cex" xmlns:w16cid="http://schemas.microsoft.com/office/word/2016/wordml/cid" xmlns:w16="http://schemas.microsoft.com/office/word/2018/wordml" xmlns:w16du="http://schemas.microsoft.com/office/word/2023/wordml/word16du" xmlns:w16sdtdh="http://schemas.microsoft.com/office/word/2020/wordml/sdtdatahash" xmlns:w16sdtfl="http://schemas.microsoft.com/office/word/2024/wordml/sdtformatlock" xmlns:w16se="http://schemas.microsoft.com/office/word/2015/wordml/symex" xmlns:wpg="http://schemas.microsoft.com/office/word/2010/wordprocessingGroup" xmlns:wpi="http://schemas.microsoft.com/office/word/2010/wordprocessingInk" xmlns:wne="http://schemas.microsoft.com/office/word/2006/wordml" xmlns:wps="http://schemas.microsoft.com/office/word/2010/wordprocessingShape" mc:Ignorable="w14 w15 w16se w16cid w16 w16cex w16sdtdh w16sdtfl w16du wp14">
   <w:abstractNum w:abstractNumId="0" w15:restartNumberingAfterBreak="0">
     <w:nsid w:val="088F0DB5"/>
     <w:multiLevelType w:val="multilevel"/>
@@ -5007,7 +4603,7 @@
 </file>
 
 <file path=word/styles.xml><?xml version="1.0" encoding="utf-8"?>
-<w:styles xmlns:mc="http://schemas.openxmlformats.org/markup-compatibility/2006" xmlns:r="http://schemas.openxmlformats.org/officeDocument/2006/relationships" xmlns:w="http://schemas.openxmlformats.org/wordprocessingml/2006/main" xmlns:w14="http://schemas.microsoft.com/office/word/2010/wordml" xmlns:w15="http://schemas.microsoft.com/office/word/2012/wordml" xmlns:w16cex="http://schemas.microsoft.com/office/word/2018/wordml/cex" xmlns:w16cid="http://schemas.microsoft.com/office/word/2016/wordml/cid" xmlns:w16="http://schemas.microsoft.com/office/word/2018/wordml" xmlns:w16sdtdh="http://schemas.microsoft.com/office/word/2020/wordml/sdtdatahash" xmlns:w16se="http://schemas.microsoft.com/office/word/2015/wordml/symex" mc:Ignorable="w14 w15 w16se w16cid w16 w16cex w16sdtdh">
+<w:styles xmlns:mc="http://schemas.openxmlformats.org/markup-compatibility/2006" xmlns:r="http://schemas.openxmlformats.org/officeDocument/2006/relationships" xmlns:w="http://schemas.openxmlformats.org/wordprocessingml/2006/main" xmlns:w14="http://schemas.microsoft.com/office/word/2010/wordml" xmlns:w15="http://schemas.microsoft.com/office/word/2012/wordml" xmlns:w16cex="http://schemas.microsoft.com/office/word/2018/wordml/cex" xmlns:w16cid="http://schemas.microsoft.com/office/word/2016/wordml/cid" xmlns:w16="http://schemas.microsoft.com/office/word/2018/wordml" xmlns:w16du="http://schemas.microsoft.com/office/word/2023/wordml/word16du" xmlns:w16sdtdh="http://schemas.microsoft.com/office/word/2020/wordml/sdtdatahash" xmlns:w16sdtfl="http://schemas.microsoft.com/office/word/2024/wordml/sdtformatlock" xmlns:w16se="http://schemas.microsoft.com/office/word/2015/wordml/symex" mc:Ignorable="w14 w15 w16se w16cid w16 w16cex w16sdtdh w16sdtfl w16du">
   <w:docDefaults>
     <w:rPrDefault>
       <w:rPr>
